--- a/drafts/title_page.docx
+++ b/drafts/title_page.docx
@@ -101,7 +101,19 @@
         <w:rPr>
           <w:rFonts w:cs="Times New Roman"/>
         </w:rPr>
-        <w:t>, Alex Fish</w:t>
+        <w:t>, Alex</w:t>
+      </w:r>
+      <w:r>
+        <w:rPr>
+          <w:rFonts w:cs="Times New Roman"/>
+        </w:rPr>
+        <w:t>ander</w:t>
+      </w:r>
+      <w:r>
+        <w:rPr>
+          <w:rFonts w:cs="Times New Roman"/>
+        </w:rPr>
+        <w:t xml:space="preserve"> Fish</w:t>
       </w:r>
       <w:r>
         <w:rPr>
@@ -1079,13 +1091,43 @@
         <w:rPr>
           <w:rFonts w:cs="Times New Roman"/>
         </w:rPr>
-        <w:t>Gatineau</w:t>
-      </w:r>
-      <w:r>
-        <w:rPr>
-          <w:rFonts w:cs="Times New Roman"/>
-        </w:rPr>
-        <w:t>, Quebec, Canada</w:t>
+        <w:t>Qu</w:t>
+      </w:r>
+      <w:r>
+        <w:t>é</w:t>
+      </w:r>
+      <w:r>
+        <w:rPr>
+          <w:rFonts w:cs="Times New Roman"/>
+        </w:rPr>
+        <w:t>bec</w:t>
+      </w:r>
+      <w:r>
+        <w:rPr>
+          <w:rFonts w:cs="Times New Roman"/>
+        </w:rPr>
+        <w:t xml:space="preserve">, </w:t>
+      </w:r>
+      <w:r>
+        <w:rPr>
+          <w:rFonts w:cs="Times New Roman"/>
+        </w:rPr>
+        <w:t>Qu</w:t>
+      </w:r>
+      <w:r>
+        <w:t>é</w:t>
+      </w:r>
+      <w:r>
+        <w:rPr>
+          <w:rFonts w:cs="Times New Roman"/>
+        </w:rPr>
+        <w:t>bec</w:t>
+      </w:r>
+      <w:r>
+        <w:rPr>
+          <w:rFonts w:cs="Times New Roman"/>
+        </w:rPr>
+        <w:t>, Canada</w:t>
       </w:r>
       <w:r>
         <w:rPr>
@@ -1371,11 +1413,11 @@
         <w:t xml:space="preserve"> and </w:t>
       </w:r>
       <w:r>
-        <w:t>K. O</w:t>
+        <w:t xml:space="preserve">K. </w:t>
       </w:r>
       <w:proofErr w:type="spellStart"/>
       <w:r>
-        <w:t>ngman</w:t>
+        <w:t>Ongman</w:t>
       </w:r>
       <w:proofErr w:type="spellEnd"/>
       <w:r>
@@ -1415,11 +1457,23 @@
       </w:r>
       <w:proofErr w:type="spellStart"/>
       <w:r>
-        <w:t>Becassiers</w:t>
+        <w:t>B</w:t>
+      </w:r>
+      <w:r>
+        <w:t>é</w:t>
+      </w:r>
+      <w:r>
+        <w:t>cassiers</w:t>
       </w:r>
       <w:proofErr w:type="spellEnd"/>
       <w:r>
-        <w:t xml:space="preserve"> du Quebec, Eastern Bird Banding Association, Environment and Climate Change Canada, Florida Fish and Wildlife Conservation Commission, Friends of the 500th, Georgia Department of Natural Resources, Louisiana Department of Wildlife and Fisheries, Maine Department of Inland Fisheries and Wildlife, Maryland Department of Natural Resources, </w:t>
+        <w:t xml:space="preserve"> du Qu</w:t>
+      </w:r>
+      <w:r>
+        <w:t>é</w:t>
+      </w:r>
+      <w:r>
+        <w:t xml:space="preserve">bec, Eastern Bird Banding Association, Environment and Climate Change Canada, Florida Fish and Wildlife Conservation Commission, Friends of the 500th, Georgia Department of Natural Resources, Louisiana Department of Wildlife and Fisheries, Maine Department of Inland Fisheries and Wildlife, Maryland Department of Natural Resources, </w:t>
       </w:r>
       <w:proofErr w:type="spellStart"/>
       <w:r>
